--- a/testing/Test Plan - Media Organiser.docx
+++ b/testing/Test Plan - Media Organiser.docx
@@ -234,7 +234,7 @@
           <w:between w:val="nil"/>
         </w:pBdr>
         <w:spacing w:before="24" w:line="293" w:lineRule="auto"/>
-        <w:ind w:left="115" w:right="731"/>
+        <w:ind w:right="731"/>
         <w:rPr>
           <w:rFonts w:ascii="Times New Roman" w:eastAsia="Times New Roman" w:hAnsi="Times New Roman" w:cs="Times New Roman"/>
           <w:sz w:val="31"/>
@@ -248,27 +248,8 @@
           <w:sz w:val="31"/>
           <w:szCs w:val="31"/>
         </w:rPr>
-        <w:t>4.1 Test Automation</w:t>
-      </w:r>
-    </w:p>
-    <w:p>
-      <w:pPr>
-        <w:widowControl w:val="0"/>
-        <w:pBdr>
-          <w:top w:val="nil"/>
-          <w:left w:val="nil"/>
-          <w:bottom w:val="nil"/>
-          <w:right w:val="nil"/>
-          <w:between w:val="nil"/>
-        </w:pBdr>
-        <w:spacing w:before="24" w:line="293" w:lineRule="auto"/>
-        <w:ind w:left="115" w:right="731"/>
-        <w:rPr>
-          <w:rFonts w:ascii="Times New Roman" w:eastAsia="Times New Roman" w:hAnsi="Times New Roman" w:cs="Times New Roman"/>
-          <w:sz w:val="31"/>
-          <w:szCs w:val="31"/>
-        </w:rPr>
-      </w:pPr>
+        <w:t xml:space="preserve"> </w:t>
+      </w:r>
       <w:r>
         <w:rPr>
           <w:rFonts w:ascii="Times New Roman" w:eastAsia="Times New Roman" w:hAnsi="Times New Roman" w:cs="Times New Roman"/>
@@ -2292,7 +2273,7 @@
           <w:sz w:val="26"/>
           <w:szCs w:val="26"/>
         </w:rPr>
-        <w:t>Be able to access the website status information for MyTriathlon.</w:t>
+        <w:t>Be able to view media</w:t>
       </w:r>
     </w:p>
     <w:p>
@@ -2315,7 +2296,30 @@
           <w:sz w:val="26"/>
           <w:szCs w:val="26"/>
         </w:rPr>
-        <w:t xml:space="preserve">Be able to access past website status failures. </w:t>
+        <w:t>Be able to delete media</w:t>
+      </w:r>
+    </w:p>
+    <w:p>
+      <w:pPr>
+        <w:numPr>
+          <w:ilvl w:val="0"/>
+          <w:numId w:val="1"/>
+        </w:numPr>
+        <w:spacing w:after="60" w:line="240" w:lineRule="auto"/>
+        <w:ind w:hanging="357"/>
+        <w:rPr>
+          <w:rFonts w:ascii="Times New Roman" w:eastAsia="Times New Roman" w:hAnsi="Times New Roman" w:cs="Times New Roman"/>
+          <w:sz w:val="26"/>
+          <w:szCs w:val="26"/>
+        </w:rPr>
+      </w:pPr>
+      <w:r>
+        <w:rPr>
+          <w:rFonts w:ascii="Times New Roman" w:eastAsia="Times New Roman" w:hAnsi="Times New Roman" w:cs="Times New Roman"/>
+          <w:sz w:val="26"/>
+          <w:szCs w:val="26"/>
+        </w:rPr>
+        <w:t>Be able to change media</w:t>
       </w:r>
     </w:p>
     <w:p>
@@ -2446,42 +2450,54 @@
           <w:sz w:val="26"/>
           <w:szCs w:val="26"/>
         </w:rPr>
-        <w:t xml:space="preserve">The First Version of the front-end automated testing application is used to allows MyTriathlon to see whether the official MyTriathlon website is operational. This software was written using HTML, SCSS, </w:t>
-      </w:r>
-      <w:proofErr w:type="spellStart"/>
+        <w:t xml:space="preserve">The First Version of the </w:t>
+      </w:r>
       <w:r>
         <w:rPr>
           <w:rFonts w:ascii="Times New Roman" w:eastAsia="Times New Roman" w:hAnsi="Times New Roman" w:cs="Times New Roman"/>
           <w:sz w:val="26"/>
           <w:szCs w:val="26"/>
         </w:rPr>
-        <w:t>Javascript</w:t>
-      </w:r>
-      <w:proofErr w:type="spellEnd"/>
+        <w:t xml:space="preserve">media organiser allows users to view media they want on the main playlist. </w:t>
+      </w:r>
       <w:r>
         <w:rPr>
           <w:rFonts w:ascii="Times New Roman" w:eastAsia="Times New Roman" w:hAnsi="Times New Roman" w:cs="Times New Roman"/>
           <w:sz w:val="26"/>
           <w:szCs w:val="26"/>
         </w:rPr>
-        <w:t xml:space="preserve">, SQL and PHP. The test team is responsible for testing the product and making sure it meets </w:t>
-      </w:r>
-      <w:proofErr w:type="spellStart"/>
+        <w:t xml:space="preserve">This software was written using HTML, </w:t>
+      </w:r>
       <w:r>
         <w:rPr>
           <w:rFonts w:ascii="Times New Roman" w:eastAsia="Times New Roman" w:hAnsi="Times New Roman" w:cs="Times New Roman"/>
           <w:sz w:val="26"/>
           <w:szCs w:val="26"/>
         </w:rPr>
-        <w:t>MyTriathlons</w:t>
-      </w:r>
-      <w:proofErr w:type="spellEnd"/>
+        <w:t>CSS</w:t>
+      </w:r>
       <w:r>
         <w:rPr>
           <w:rFonts w:ascii="Times New Roman" w:eastAsia="Times New Roman" w:hAnsi="Times New Roman" w:cs="Times New Roman"/>
           <w:sz w:val="26"/>
           <w:szCs w:val="26"/>
         </w:rPr>
+        <w:t xml:space="preserve">,  SQL and PHP. The test team is responsible for testing the product and making sure it meets </w:t>
+      </w:r>
+      <w:r>
+        <w:rPr>
+          <w:rFonts w:ascii="Times New Roman" w:eastAsia="Times New Roman" w:hAnsi="Times New Roman" w:cs="Times New Roman"/>
+          <w:sz w:val="26"/>
+          <w:szCs w:val="26"/>
+        </w:rPr>
+        <w:t>Whizzy Software</w:t>
+      </w:r>
+      <w:r>
+        <w:rPr>
+          <w:rFonts w:ascii="Times New Roman" w:eastAsia="Times New Roman" w:hAnsi="Times New Roman" w:cs="Times New Roman"/>
+          <w:sz w:val="26"/>
+          <w:szCs w:val="26"/>
+        </w:rPr>
         <w:t xml:space="preserve"> requirements.</w:t>
       </w:r>
     </w:p>
@@ -2567,147 +2583,25 @@
           <w:sz w:val="28"/>
           <w:szCs w:val="28"/>
         </w:rPr>
-        <w:t xml:space="preserve">t is using an agile approach, with weekly iterations. At the end of each week the  requirements identified for that iteration will be delivered to the team and will be tested.  </w:t>
-      </w:r>
-    </w:p>
-    <w:p>
-      <w:pPr>
-        <w:spacing w:line="240" w:lineRule="auto"/>
-        <w:ind w:left="432"/>
-        <w:rPr>
-          <w:rFonts w:ascii="Times New Roman" w:eastAsia="Times New Roman" w:hAnsi="Times New Roman" w:cs="Times New Roman"/>
-        </w:rPr>
-      </w:pPr>
-    </w:p>
-    <w:p>
-      <w:pPr>
-        <w:spacing w:line="240" w:lineRule="auto"/>
-        <w:rPr>
-          <w:rFonts w:ascii="Times New Roman" w:eastAsia="Times New Roman" w:hAnsi="Times New Roman" w:cs="Times New Roman"/>
-          <w:sz w:val="34"/>
-          <w:szCs w:val="34"/>
-        </w:rPr>
-      </w:pPr>
-      <w:r>
-        <w:rPr>
-          <w:rFonts w:ascii="Times New Roman" w:eastAsia="Times New Roman" w:hAnsi="Times New Roman" w:cs="Times New Roman"/>
-          <w:sz w:val="28"/>
-          <w:szCs w:val="28"/>
-        </w:rPr>
-        <w:t>Exploratory testing will play a large part of the testing as Aaron has never used this type of          tool and will be learning as he goes.</w:t>
-      </w:r>
-    </w:p>
-    <w:p>
-      <w:pPr>
-        <w:widowControl w:val="0"/>
-        <w:pBdr>
-          <w:top w:val="nil"/>
-          <w:left w:val="nil"/>
-          <w:bottom w:val="nil"/>
-          <w:right w:val="nil"/>
-          <w:between w:val="nil"/>
-        </w:pBdr>
-        <w:spacing w:before="1003" w:line="240" w:lineRule="auto"/>
-        <w:ind w:left="117"/>
-        <w:rPr>
-          <w:rFonts w:ascii="Times" w:eastAsia="Times" w:hAnsi="Times" w:cs="Times"/>
-          <w:b/>
-          <w:color w:val="000000"/>
-          <w:sz w:val="28"/>
-          <w:szCs w:val="28"/>
-        </w:rPr>
-      </w:pPr>
-      <w:r>
-        <w:rPr>
-          <w:rFonts w:ascii="Times" w:eastAsia="Times" w:hAnsi="Times" w:cs="Times"/>
-          <w:b/>
-          <w:color w:val="000000"/>
-          <w:sz w:val="28"/>
-          <w:szCs w:val="28"/>
-        </w:rPr>
-        <w:t xml:space="preserve">4.1 Test Automation </w:t>
-      </w:r>
-    </w:p>
-    <w:p>
-      <w:pPr>
-        <w:widowControl w:val="0"/>
-        <w:pBdr>
-          <w:top w:val="nil"/>
-          <w:left w:val="nil"/>
-          <w:bottom w:val="nil"/>
-          <w:right w:val="nil"/>
-          <w:between w:val="nil"/>
-        </w:pBdr>
-        <w:spacing w:before="86" w:line="345" w:lineRule="auto"/>
-        <w:ind w:left="115" w:right="745"/>
-        <w:rPr>
-          <w:rFonts w:ascii="Times New Roman" w:eastAsia="Times New Roman" w:hAnsi="Times New Roman" w:cs="Times New Roman"/>
-          <w:color w:val="000000"/>
-          <w:sz w:val="28"/>
-          <w:szCs w:val="28"/>
-        </w:rPr>
-      </w:pPr>
-      <w:r>
-        <w:rPr>
-          <w:rFonts w:ascii="Times New Roman" w:eastAsia="Times New Roman" w:hAnsi="Times New Roman" w:cs="Times New Roman"/>
-          <w:sz w:val="28"/>
-          <w:szCs w:val="28"/>
-        </w:rPr>
-        <w:t xml:space="preserve">Test automation will be used through </w:t>
-      </w:r>
-      <w:proofErr w:type="spellStart"/>
-      <w:r>
-        <w:rPr>
-          <w:rFonts w:ascii="Times New Roman" w:eastAsia="Times New Roman" w:hAnsi="Times New Roman" w:cs="Times New Roman"/>
-          <w:sz w:val="28"/>
-          <w:szCs w:val="28"/>
-        </w:rPr>
-        <w:t>casperjs</w:t>
-      </w:r>
-      <w:proofErr w:type="spellEnd"/>
-      <w:r>
-        <w:rPr>
-          <w:rFonts w:ascii="Times New Roman" w:eastAsia="Times New Roman" w:hAnsi="Times New Roman" w:cs="Times New Roman"/>
-          <w:sz w:val="28"/>
-          <w:szCs w:val="28"/>
-        </w:rPr>
-        <w:t xml:space="preserve"> on the software application. </w:t>
-      </w:r>
-      <w:proofErr w:type="spellStart"/>
-      <w:r>
-        <w:rPr>
-          <w:rFonts w:ascii="Times New Roman" w:eastAsia="Times New Roman" w:hAnsi="Times New Roman" w:cs="Times New Roman"/>
-          <w:sz w:val="28"/>
-          <w:szCs w:val="28"/>
-        </w:rPr>
-        <w:t>CasperJS</w:t>
-      </w:r>
-      <w:proofErr w:type="spellEnd"/>
-      <w:r>
-        <w:rPr>
-          <w:rFonts w:ascii="Times New Roman" w:eastAsia="Times New Roman" w:hAnsi="Times New Roman" w:cs="Times New Roman"/>
-          <w:sz w:val="28"/>
-          <w:szCs w:val="28"/>
-        </w:rPr>
-        <w:t xml:space="preserve"> is a </w:t>
-      </w:r>
-      <w:proofErr w:type="spellStart"/>
-      <w:r>
-        <w:rPr>
-          <w:rFonts w:ascii="Times New Roman" w:eastAsia="Times New Roman" w:hAnsi="Times New Roman" w:cs="Times New Roman"/>
-          <w:sz w:val="28"/>
-          <w:szCs w:val="28"/>
-        </w:rPr>
-        <w:t>javascript</w:t>
-      </w:r>
-      <w:proofErr w:type="spellEnd"/>
-      <w:r>
-        <w:rPr>
-          <w:rFonts w:ascii="Times New Roman" w:eastAsia="Times New Roman" w:hAnsi="Times New Roman" w:cs="Times New Roman"/>
-          <w:sz w:val="28"/>
-          <w:szCs w:val="28"/>
-        </w:rPr>
-        <w:t xml:space="preserve"> automated testing framework. </w:t>
+        <w:t xml:space="preserve">t is using </w:t>
+      </w:r>
+      <w:r>
+        <w:rPr>
+          <w:rFonts w:ascii="Times New Roman" w:eastAsia="Times New Roman" w:hAnsi="Times New Roman" w:cs="Times New Roman"/>
+          <w:color w:val="000000"/>
+          <w:sz w:val="28"/>
+          <w:szCs w:val="28"/>
+        </w:rPr>
+        <w:t>a waterfall approach, no testing was done until the project was complete.</w:t>
+      </w:r>
+      <w:r>
+        <w:rPr>
+          <w:rFonts w:ascii="Times New Roman" w:eastAsia="Times New Roman" w:hAnsi="Times New Roman" w:cs="Times New Roman"/>
+          <w:color w:val="000000"/>
+          <w:sz w:val="28"/>
+          <w:szCs w:val="28"/>
+        </w:rPr>
+        <w:t xml:space="preserve">  </w:t>
       </w:r>
     </w:p>
     <w:p>
@@ -2721,7 +2615,6 @@
           <w:between w:val="nil"/>
         </w:pBdr>
         <w:spacing w:before="518" w:line="240" w:lineRule="auto"/>
-        <w:ind w:left="118"/>
         <w:rPr>
           <w:rFonts w:ascii="Times New Roman" w:eastAsia="Times New Roman" w:hAnsi="Times New Roman" w:cs="Times New Roman"/>
           <w:b/>
@@ -3026,7 +2919,23 @@
                 <w:sz w:val="28"/>
                 <w:szCs w:val="28"/>
               </w:rPr>
-              <w:t xml:space="preserve">Testing the Front-End Automated Testing Application. </w:t>
+              <w:t xml:space="preserve">Testing the </w:t>
+            </w:r>
+            <w:r>
+              <w:rPr>
+                <w:rFonts w:ascii="Times New Roman" w:eastAsia="Times New Roman" w:hAnsi="Times New Roman" w:cs="Times New Roman"/>
+                <w:sz w:val="28"/>
+                <w:szCs w:val="28"/>
+              </w:rPr>
+              <w:t>Media Organiser</w:t>
+            </w:r>
+            <w:r>
+              <w:rPr>
+                <w:rFonts w:ascii="Times New Roman" w:eastAsia="Times New Roman" w:hAnsi="Times New Roman" w:cs="Times New Roman"/>
+                <w:sz w:val="28"/>
+                <w:szCs w:val="28"/>
+              </w:rPr>
+              <w:t xml:space="preserve"> Application. </w:t>
             </w:r>
           </w:p>
           <w:p>
@@ -3074,190 +2983,6 @@
                 <w:szCs w:val="28"/>
               </w:rPr>
             </w:pPr>
-          </w:p>
-        </w:tc>
-      </w:tr>
-      <w:tr>
-        <w:trPr>
-          <w:trHeight w:val="1512"/>
-        </w:trPr>
-        <w:tc>
-          <w:tcPr>
-            <w:tcW w:w="1455" w:type="dxa"/>
-            <w:shd w:val="clear" w:color="auto" w:fill="auto"/>
-            <w:tcMar>
-              <w:top w:w="100" w:type="dxa"/>
-              <w:left w:w="100" w:type="dxa"/>
-              <w:bottom w:w="100" w:type="dxa"/>
-              <w:right w:w="100" w:type="dxa"/>
-            </w:tcMar>
-          </w:tcPr>
-          <w:p>
-            <w:pPr>
-              <w:widowControl w:val="0"/>
-              <w:pBdr>
-                <w:top w:val="nil"/>
-                <w:left w:val="nil"/>
-                <w:bottom w:val="nil"/>
-                <w:right w:val="nil"/>
-                <w:between w:val="nil"/>
-              </w:pBdr>
-              <w:spacing w:before="41" w:line="240" w:lineRule="auto"/>
-              <w:jc w:val="center"/>
-              <w:rPr>
-                <w:rFonts w:ascii="Times New Roman" w:eastAsia="Times New Roman" w:hAnsi="Times New Roman" w:cs="Times New Roman"/>
-                <w:sz w:val="28"/>
-                <w:szCs w:val="28"/>
-              </w:rPr>
-            </w:pPr>
-            <w:r>
-              <w:rPr>
-                <w:rFonts w:ascii="Times New Roman" w:eastAsia="Times New Roman" w:hAnsi="Times New Roman" w:cs="Times New Roman"/>
-                <w:sz w:val="28"/>
-                <w:szCs w:val="28"/>
-              </w:rPr>
-              <w:t>Software Developer Manager</w:t>
-            </w:r>
-          </w:p>
-        </w:tc>
-        <w:tc>
-          <w:tcPr>
-            <w:tcW w:w="1935" w:type="dxa"/>
-            <w:shd w:val="clear" w:color="auto" w:fill="auto"/>
-            <w:tcMar>
-              <w:top w:w="100" w:type="dxa"/>
-              <w:left w:w="100" w:type="dxa"/>
-              <w:bottom w:w="100" w:type="dxa"/>
-              <w:right w:w="100" w:type="dxa"/>
-            </w:tcMar>
-          </w:tcPr>
-          <w:p>
-            <w:pPr>
-              <w:widowControl w:val="0"/>
-              <w:pBdr>
-                <w:top w:val="nil"/>
-                <w:left w:val="nil"/>
-                <w:bottom w:val="nil"/>
-                <w:right w:val="nil"/>
-                <w:between w:val="nil"/>
-              </w:pBdr>
-              <w:rPr>
-                <w:rFonts w:ascii="Times New Roman" w:eastAsia="Times New Roman" w:hAnsi="Times New Roman" w:cs="Times New Roman"/>
-                <w:sz w:val="28"/>
-                <w:szCs w:val="28"/>
-              </w:rPr>
-            </w:pPr>
-            <w:r>
-              <w:rPr>
-                <w:rFonts w:ascii="Times New Roman" w:eastAsia="Times New Roman" w:hAnsi="Times New Roman" w:cs="Times New Roman"/>
-                <w:sz w:val="28"/>
-                <w:szCs w:val="28"/>
-              </w:rPr>
-              <w:t>Scott Rigby-</w:t>
-            </w:r>
-            <w:proofErr w:type="spellStart"/>
-            <w:r>
-              <w:rPr>
-                <w:rFonts w:ascii="Times New Roman" w:eastAsia="Times New Roman" w:hAnsi="Times New Roman" w:cs="Times New Roman"/>
-                <w:sz w:val="28"/>
-                <w:szCs w:val="28"/>
-              </w:rPr>
-              <w:t>Mcgurk</w:t>
-            </w:r>
-            <w:proofErr w:type="spellEnd"/>
-          </w:p>
-        </w:tc>
-        <w:tc>
-          <w:tcPr>
-            <w:tcW w:w="6675" w:type="dxa"/>
-            <w:shd w:val="clear" w:color="auto" w:fill="auto"/>
-            <w:tcMar>
-              <w:top w:w="100" w:type="dxa"/>
-              <w:left w:w="100" w:type="dxa"/>
-              <w:bottom w:w="100" w:type="dxa"/>
-              <w:right w:w="100" w:type="dxa"/>
-            </w:tcMar>
-          </w:tcPr>
-          <w:p>
-            <w:pPr>
-              <w:widowControl w:val="0"/>
-              <w:pBdr>
-                <w:top w:val="nil"/>
-                <w:left w:val="nil"/>
-                <w:bottom w:val="nil"/>
-                <w:right w:val="nil"/>
-                <w:between w:val="nil"/>
-              </w:pBdr>
-              <w:spacing w:line="263" w:lineRule="auto"/>
-              <w:ind w:left="110" w:right="33" w:firstLine="30"/>
-              <w:rPr>
-                <w:rFonts w:ascii="Times New Roman" w:eastAsia="Times New Roman" w:hAnsi="Times New Roman" w:cs="Times New Roman"/>
-                <w:sz w:val="28"/>
-                <w:szCs w:val="28"/>
-              </w:rPr>
-            </w:pPr>
-            <w:r>
-              <w:rPr>
-                <w:rFonts w:ascii="Times New Roman" w:eastAsia="Times New Roman" w:hAnsi="Times New Roman" w:cs="Times New Roman"/>
-                <w:sz w:val="28"/>
-                <w:szCs w:val="28"/>
-              </w:rPr>
-              <w:t>1.Approve of the test plan.</w:t>
-            </w:r>
-          </w:p>
-          <w:p>
-            <w:pPr>
-              <w:widowControl w:val="0"/>
-              <w:pBdr>
-                <w:top w:val="nil"/>
-                <w:left w:val="nil"/>
-                <w:bottom w:val="nil"/>
-                <w:right w:val="nil"/>
-                <w:between w:val="nil"/>
-              </w:pBdr>
-              <w:spacing w:line="263" w:lineRule="auto"/>
-              <w:ind w:left="110" w:right="33" w:firstLine="30"/>
-              <w:rPr>
-                <w:rFonts w:ascii="Times New Roman" w:eastAsia="Times New Roman" w:hAnsi="Times New Roman" w:cs="Times New Roman"/>
-                <w:sz w:val="28"/>
-                <w:szCs w:val="28"/>
-              </w:rPr>
-            </w:pPr>
-            <w:r>
-              <w:rPr>
-                <w:rFonts w:ascii="Times New Roman" w:eastAsia="Times New Roman" w:hAnsi="Times New Roman" w:cs="Times New Roman"/>
-                <w:sz w:val="28"/>
-                <w:szCs w:val="28"/>
-              </w:rPr>
-              <w:t>2. Approve the test case</w:t>
-            </w:r>
-          </w:p>
-          <w:p>
-            <w:pPr>
-              <w:widowControl w:val="0"/>
-              <w:pBdr>
-                <w:top w:val="nil"/>
-                <w:left w:val="nil"/>
-                <w:bottom w:val="nil"/>
-                <w:right w:val="nil"/>
-                <w:between w:val="nil"/>
-              </w:pBdr>
-              <w:spacing w:line="263" w:lineRule="auto"/>
-              <w:ind w:left="110" w:right="33" w:firstLine="30"/>
-              <w:rPr>
-                <w:rFonts w:ascii="Times New Roman" w:eastAsia="Times New Roman" w:hAnsi="Times New Roman" w:cs="Times New Roman"/>
-                <w:sz w:val="28"/>
-                <w:szCs w:val="28"/>
-              </w:rPr>
-            </w:pPr>
-            <w:r>
-              <w:rPr>
-                <w:rFonts w:ascii="Times New Roman" w:eastAsia="Times New Roman" w:hAnsi="Times New Roman" w:cs="Times New Roman"/>
-                <w:sz w:val="28"/>
-                <w:szCs w:val="28"/>
-              </w:rPr>
-              <w:t>3. Approve test results</w:t>
-            </w:r>
           </w:p>
         </w:tc>
       </w:tr>
@@ -3464,7 +3189,6 @@
           <w:sz w:val="28"/>
           <w:szCs w:val="28"/>
         </w:rPr>
-        <w:lastRenderedPageBreak/>
         <w:t xml:space="preserve">All the standard software tools including the testing tools must have been  successfully installed and functioning properly. </w:t>
       </w:r>
     </w:p>
@@ -3679,6 +3403,7 @@
           <w:sz w:val="28"/>
           <w:szCs w:val="28"/>
         </w:rPr>
+        <w:lastRenderedPageBreak/>
         <w:t xml:space="preserve">7 </w:t>
       </w:r>
       <w:r>
@@ -3941,7 +3666,15 @@
           <w:sz w:val="28"/>
           <w:szCs w:val="28"/>
         </w:rPr>
-        <w:t>given by MyTriathlon</w:t>
+        <w:t xml:space="preserve">given by </w:t>
+      </w:r>
+      <w:r>
+        <w:rPr>
+          <w:rFonts w:ascii="Times New Roman" w:eastAsia="Times New Roman" w:hAnsi="Times New Roman" w:cs="Times New Roman"/>
+          <w:sz w:val="28"/>
+          <w:szCs w:val="28"/>
+        </w:rPr>
+        <w:t>Whizzy Software</w:t>
       </w:r>
       <w:r>
         <w:rPr>
@@ -4091,7 +3824,6 @@
           <w:sz w:val="28"/>
           <w:szCs w:val="28"/>
         </w:rPr>
-        <w:lastRenderedPageBreak/>
         <w:t>- Reviewing test case</w:t>
       </w:r>
       <w:r>
@@ -4439,6 +4171,7 @@
           <w:sz w:val="28"/>
           <w:szCs w:val="28"/>
         </w:rPr>
+        <w:lastRenderedPageBreak/>
         <w:t xml:space="preserve">• Test cases will be executed by </w:t>
       </w:r>
       <w:r>
@@ -4962,7 +4695,6 @@
           <w:sz w:val="28"/>
           <w:szCs w:val="28"/>
         </w:rPr>
-        <w:lastRenderedPageBreak/>
         <w:t xml:space="preserve">8.3 Testing types </w:t>
       </w:r>
     </w:p>
@@ -5350,6 +5082,7 @@
           <w:sz w:val="28"/>
           <w:szCs w:val="28"/>
         </w:rPr>
+        <w:lastRenderedPageBreak/>
         <w:t xml:space="preserve"> testing includes the testing Report from respective location(s). </w:t>
       </w:r>
     </w:p>
@@ -5881,7 +5614,6 @@
           <w:sz w:val="28"/>
           <w:szCs w:val="28"/>
         </w:rPr>
-        <w:lastRenderedPageBreak/>
         <w:t xml:space="preserve">Bug Severity and Priority fields are both very important for categorizing bugs and  prioritizing if and when the bugs will be fixed. The bug Severity and Priority levels will  be defined as outlined in the following tables below. Testing will assign a severity level to  all bugs. </w:t>
       </w:r>
       <w:r>
@@ -6021,6 +5753,7 @@
           <w:sz w:val="28"/>
           <w:szCs w:val="28"/>
         </w:rPr>
+        <w:lastRenderedPageBreak/>
         <w:t xml:space="preserve">Severity List </w:t>
       </w:r>
     </w:p>
@@ -7096,7 +6829,6 @@
                 <w:sz w:val="28"/>
                 <w:szCs w:val="28"/>
               </w:rPr>
-              <w:lastRenderedPageBreak/>
               <w:t xml:space="preserve">1 </w:t>
             </w:r>
           </w:p>
@@ -7436,6 +7168,7 @@
                 <w:sz w:val="28"/>
                 <w:szCs w:val="28"/>
               </w:rPr>
+              <w:lastRenderedPageBreak/>
               <w:t xml:space="preserve">3 </w:t>
             </w:r>
           </w:p>
@@ -8103,7 +7836,6 @@
                 <w:sz w:val="28"/>
                 <w:szCs w:val="28"/>
               </w:rPr>
-              <w:lastRenderedPageBreak/>
               <w:t xml:space="preserve">Test case execution </w:t>
             </w:r>
           </w:p>
@@ -8486,6 +8218,7 @@
           <w:sz w:val="28"/>
           <w:szCs w:val="28"/>
         </w:rPr>
+        <w:lastRenderedPageBreak/>
         <w:t xml:space="preserve">ξ </w:t>
       </w:r>
       <w:r>
@@ -10056,7 +9789,6 @@
                 <w:sz w:val="28"/>
                 <w:szCs w:val="28"/>
               </w:rPr>
-              <w:lastRenderedPageBreak/>
               <w:t>Test report</w:t>
             </w:r>
           </w:p>
@@ -10450,6 +10182,7 @@
                 <w:sz w:val="28"/>
                 <w:szCs w:val="28"/>
               </w:rPr>
+              <w:lastRenderedPageBreak/>
               <w:t xml:space="preserve">API </w:t>
             </w:r>
           </w:p>
